--- a/++Templated Entries/LAURA ONLY ACCESS COMPLETED/VISUAL ARTS/Aoki, Shigeru Templated HE.docx
+++ b/++Templated Entries/LAURA ONLY ACCESS COMPLETED/VISUAL ARTS/Aoki, Shigeru Templated HE.docx
@@ -314,9 +314,6 @@
       <w:tr>
         <w:sdt>
           <w:sdtPr>
-            <w:rPr>
-              <w:b/>
-            </w:rPr>
             <w:alias w:val="Article headword"/>
             <w:tag w:val="articleHeadword"/>
             <w:id w:val="-361440020"/>
@@ -342,59 +339,7 @@
                   </w:rPr>
                 </w:pPr>
                 <w:r>
-                  <w:rPr>
-                    <w:rFonts w:eastAsiaTheme="majorEastAsia" w:cs="Times New Roman"/>
-                    <w:b/>
-                    <w:bCs/>
-                    <w:lang w:val="en-AU" w:eastAsia="ja-JP"/>
-                  </w:rPr>
-                  <w:t>Aoki,</w:t>
-                </w:r>
-                <w:r>
-                  <w:rPr>
-                    <w:rFonts w:eastAsiaTheme="majorEastAsia" w:cs="Times New Roman"/>
-                    <w:b/>
-                    <w:bCs/>
-                    <w:lang w:val="en-AU" w:eastAsia="ja-JP"/>
-                  </w:rPr>
-                  <w:t xml:space="preserve"> Shigeru (</w:t>
-                </w:r>
-                <w:r>
-                  <w:rPr>
-                    <w:rFonts w:eastAsiaTheme="majorEastAsia" w:cs="Times New Roman"/>
-                    <w:b/>
-                    <w:bCs/>
-                    <w:lang w:val="en-AU" w:eastAsia="ja-JP"/>
-                  </w:rPr>
-                  <w:t>青木繁</w:t>
-                </w:r>
-                <w:r>
-                  <w:rPr>
-                    <w:rFonts w:eastAsiaTheme="majorEastAsia" w:cs="Times New Roman"/>
-                    <w:b/>
-                    <w:bCs/>
-                    <w:lang w:val="en-AU" w:eastAsia="ja-JP"/>
-                  </w:rPr>
-                  <w:t>) (1882</w:t>
-                </w:r>
-                <w:r>
-                  <w:rPr>
-                    <w:rFonts w:eastAsiaTheme="minorEastAsia"/>
-                    <w:b/>
-                    <w:sz w:val="24"/>
-                    <w:szCs w:val="24"/>
-                    <w:lang w:val="en-US" w:eastAsia="ja-JP"/>
-                  </w:rPr>
-                  <w:t>–</w:t>
-                </w:r>
-                <w:r>
-                  <w:rPr>
-                    <w:rFonts w:eastAsiaTheme="majorEastAsia" w:cs="Times New Roman"/>
-                    <w:b/>
-                    <w:bCs/>
-                    <w:lang w:val="en-AU" w:eastAsia="ja-JP"/>
-                  </w:rPr>
-                  <w:t>1911)</w:t>
+                  <w:t>Aoki, Shigeru (青木繁) (1882–1911)</w:t>
                 </w:r>
               </w:p>
             </w:tc>
@@ -532,53 +477,33 @@
                 <w:r>
                   <w:t>style (</w:t>
                 </w:r>
-                <w:proofErr w:type="spellStart"/>
                 <w:r>
                   <w:rPr>
                     <w:i/>
                   </w:rPr>
                   <w:t>yōga</w:t>
                 </w:r>
-                <w:proofErr w:type="spellEnd"/>
                 <w:r>
                   <w:t>) painting with indigenous Japanese subjects (</w:t>
                 </w:r>
-                <w:proofErr w:type="spellStart"/>
                 <w:r>
                   <w:rPr>
                     <w:i/>
                   </w:rPr>
                   <w:t>Nihonga</w:t>
                 </w:r>
-                <w:proofErr w:type="spellEnd"/>
                 <w:r>
                   <w:t xml:space="preserve">). </w:t>
                 </w:r>
                 <w:r>
                   <w:t xml:space="preserve">He is best known for his work </w:t>
                 </w:r>
-                <w:proofErr w:type="spellStart"/>
                 <w:r>
                   <w:rPr>
                     <w:i/>
                   </w:rPr>
-                  <w:t>Umi</w:t>
-                </w:r>
-                <w:proofErr w:type="spellEnd"/>
-                <w:r>
-                  <w:rPr>
-                    <w:i/>
-                  </w:rPr>
-                  <w:t xml:space="preserve"> no </w:t>
-                </w:r>
-                <w:proofErr w:type="spellStart"/>
-                <w:r>
-                  <w:rPr>
-                    <w:i/>
-                  </w:rPr>
-                  <w:t>kou</w:t>
-                </w:r>
-                <w:proofErr w:type="spellEnd"/>
+                  <w:t>Umi no kou</w:t>
+                </w:r>
                 <w:r>
                   <w:t xml:space="preserve"> (</w:t>
                 </w:r>
@@ -668,14 +593,12 @@
                 <w:r>
                   <w:t xml:space="preserve"> the </w:t>
                 </w:r>
-                <w:proofErr w:type="spellStart"/>
                 <w:r>
                   <w:rPr>
                     <w:i/>
                   </w:rPr>
                   <w:t>Kojiki</w:t>
                 </w:r>
-                <w:proofErr w:type="spellEnd"/>
                 <w:r>
                   <w:t xml:space="preserve"> (</w:t>
                 </w:r>
@@ -701,16 +624,8 @@
                   <w:rPr>
                     <w:i/>
                   </w:rPr>
-                  <w:t xml:space="preserve">Nihon </w:t>
-                </w:r>
-                <w:proofErr w:type="spellStart"/>
-                <w:r>
-                  <w:rPr>
-                    <w:i/>
-                  </w:rPr>
-                  <w:t>Shoki</w:t>
-                </w:r>
-                <w:proofErr w:type="spellEnd"/>
+                  <w:t>Nihon Shoki</w:t>
+                </w:r>
                 <w:r>
                   <w:t xml:space="preserve"> (</w:t>
                 </w:r>
@@ -792,12 +707,7 @@
                   <w:t xml:space="preserve">eventually </w:t>
                 </w:r>
                 <w:r>
-                  <w:t>led him to Kyushu in the last years of his life. In 1911, he died of tuberculosis at a h</w:t>
-                </w:r>
-                <w:bookmarkStart w:id="0" w:name="_GoBack"/>
-                <w:bookmarkEnd w:id="0"/>
-                <w:r>
-                  <w:t>ospital in Fukuoka.</w:t>
+                  <w:t>led him to Kyushu in the last years of his life. In 1911, he died of tuberculosis at a hospital in Fukuoka.</w:t>
                 </w:r>
               </w:p>
             </w:tc>
@@ -831,6 +741,9 @@
             </w:sdtPr>
             <w:sdtEndPr/>
             <w:sdtContent>
+              <w:p/>
+              <w:bookmarkStart w:id="0" w:name="_GoBack"/>
+              <w:bookmarkEnd w:id="0"/>
               <w:p>
                 <w:sdt>
                   <w:sdtPr>
@@ -991,21 +904,12 @@
       </w:rPr>
       <w:t xml:space="preserve"> – </w:t>
     </w:r>
-    <w:proofErr w:type="spellStart"/>
     <w:r>
       <w:rPr>
         <w:i/>
         <w:color w:val="7F7F7F" w:themeColor="text1" w:themeTint="80"/>
       </w:rPr>
-      <w:t>Encyclopedia</w:t>
-    </w:r>
-    <w:proofErr w:type="spellEnd"/>
-    <w:r>
-      <w:rPr>
-        <w:i/>
-        <w:color w:val="7F7F7F" w:themeColor="text1" w:themeTint="80"/>
-      </w:rPr>
-      <w:t xml:space="preserve"> of Modernism</w:t>
+      <w:t>Encyclopedia of Modernism</w:t>
     </w:r>
   </w:p>
   <w:p>
@@ -1646,7 +1550,6 @@
   <w:style w:type="character" w:default="1" w:styleId="DefaultParagraphFont">
     <w:name w:val="Default Paragraph Font"/>
     <w:uiPriority w:val="1"/>
-    <w:semiHidden/>
     <w:unhideWhenUsed/>
   </w:style>
   <w:style w:type="table" w:default="1" w:styleId="TableNormal">
@@ -2195,7 +2098,6 @@
   <w:style w:type="character" w:default="1" w:styleId="DefaultParagraphFont">
     <w:name w:val="Default Paragraph Font"/>
     <w:uiPriority w:val="1"/>
-    <w:semiHidden/>
     <w:unhideWhenUsed/>
   </w:style>
   <w:style w:type="table" w:default="1" w:styleId="TableNormal">
@@ -2870,7 +2772,7 @@
     <w:charset w:val="4E"/>
     <w:family w:val="auto"/>
     <w:pitch w:val="variable"/>
-    <w:sig w:usb0="E00002FF" w:usb1="6AC7FDFB" w:usb2="00000012" w:usb3="00000000" w:csb0="0002009F" w:csb1="00000000"/>
+    <w:sig w:usb0="00000001" w:usb1="08070000" w:usb2="00000010" w:usb3="00000000" w:csb0="00020000" w:csb1="00000000"/>
   </w:font>
   <w:font w:name="Lucida Grande">
     <w:panose1 w:val="020B0600040502020204"/>
@@ -2878,12 +2780,6 @@
     <w:family w:val="auto"/>
     <w:pitch w:val="variable"/>
     <w:sig w:usb0="E1000AEF" w:usb1="5000A1FF" w:usb2="00000000" w:usb3="00000000" w:csb0="000001BF" w:csb1="00000000"/>
-  </w:font>
-  <w:font w:name="ＭＳ 明朝">
-    <w:charset w:val="4E"/>
-    <w:family w:val="auto"/>
-    <w:pitch w:val="variable"/>
-    <w:sig w:usb0="E00002FF" w:usb1="6AC7FDFB" w:usb2="00000012" w:usb3="00000000" w:csb0="0002009F" w:csb1="00000000"/>
   </w:font>
   <w:font w:name="MS Mincho">
     <w:altName w:val="ＭＳ 明朝"/>
@@ -2898,6 +2794,12 @@
     <w:family w:val="auto"/>
     <w:pitch w:val="variable"/>
     <w:sig w:usb0="E0002AFF" w:usb1="C0007843" w:usb2="00000009" w:usb3="00000000" w:csb0="000001FF" w:csb1="00000000"/>
+  </w:font>
+  <w:font w:name="ＭＳ 明朝">
+    <w:charset w:val="4E"/>
+    <w:family w:val="auto"/>
+    <w:pitch w:val="variable"/>
+    <w:sig w:usb0="00000001" w:usb1="08070000" w:usb2="00000010" w:usb3="00000000" w:csb0="00020000" w:csb1="00000000"/>
   </w:font>
   <w:font w:name="Cambria">
     <w:panose1 w:val="02040503050406030204"/>
@@ -3665,7 +3567,7 @@
   <a:extraClrSchemeLst/>
   <a:extLst>
     <a:ext uri="{05A4C25C-085E-4340-85A3-A5531E510DB2}">
-      <thm15:themeFamily xmlns="" xmlns:thm15="http://schemas.microsoft.com/office/thememl/2012/main" name="Office Theme" id="{62F939B6-93AF-4DB8-9C6B-D6C7DFDC589F}" vid="{4A3C46E8-61CC-4603-A589-7422A47A8E4A}"/>
+      <thm15:themeFamily xmlns:thm15="http://schemas.microsoft.com/office/thememl/2012/main" xmlns="" name="Office Theme" id="{62F939B6-93AF-4DB8-9C6B-D6C7DFDC589F}" vid="{4A3C46E8-61CC-4603-A589-7422A47A8E4A}"/>
     </a:ext>
   </a:extLst>
 </a:theme>
@@ -3725,7 +3627,7 @@
 </file>
 
 <file path=customXml/itemProps1.xml><?xml version="1.0" encoding="utf-8"?>
-<ds:datastoreItem xmlns:ds="http://schemas.openxmlformats.org/officeDocument/2006/customXml" ds:itemID="{A60F73C8-A9B7-3E46-9F6E-0F85898E54D3}">
+<ds:datastoreItem xmlns:ds="http://schemas.openxmlformats.org/officeDocument/2006/customXml" ds:itemID="{9826438C-86D9-6443-B70E-988593527B2F}">
   <ds:schemaRefs>
     <ds:schemaRef ds:uri="http://schemas.openxmlformats.org/officeDocument/2006/bibliography"/>
   </ds:schemaRefs>

--- a/++Templated Entries/LAURA ONLY ACCESS COMPLETED/VISUAL ARTS/Aoki, Shigeru Templated HE.docx
+++ b/++Templated Entries/LAURA ONLY ACCESS COMPLETED/VISUAL ARTS/Aoki, Shigeru Templated HE.docx
@@ -339,7 +339,15 @@
                   </w:rPr>
                 </w:pPr>
                 <w:r>
-                  <w:t>Aoki, Shigeru (青木繁) (1882–1911)</w:t>
+                  <w:t>Aoki, Shigeru (</w:t>
+                </w:r>
+                <w:proofErr w:type="spellStart"/>
+                <w:r>
+                  <w:t>青木繁</w:t>
+                </w:r>
+                <w:proofErr w:type="spellEnd"/>
+                <w:r>
+                  <w:t>) (1882–1911)</w:t>
                 </w:r>
               </w:p>
             </w:tc>
@@ -404,40 +412,315 @@
             <w:placeholder>
               <w:docPart w:val="F099482193CBDA459EDD906613CB2A8B"/>
             </w:placeholder>
-            <w:showingPlcHdr/>
           </w:sdtPr>
           <w:sdtEndPr/>
           <w:sdtContent>
-            <w:tc>
-              <w:tcPr>
-                <w:tcW w:w="9016" w:type="dxa"/>
-                <w:tcMar>
-                  <w:top w:w="113" w:type="dxa"/>
-                  <w:bottom w:w="113" w:type="dxa"/>
-                </w:tcMar>
-              </w:tcPr>
-              <w:p>
-                <w:r>
-                  <w:rPr>
-                    <w:rStyle w:val="PlaceholderText"/>
-                  </w:rPr>
-                  <w:t xml:space="preserve">[Enter an </w:t>
-                </w:r>
-                <w:r>
-                  <w:rPr>
-                    <w:rStyle w:val="PlaceholderText"/>
-                    <w:b/>
-                  </w:rPr>
-                  <w:t>abstract</w:t>
-                </w:r>
-                <w:r>
-                  <w:rPr>
-                    <w:rStyle w:val="PlaceholderText"/>
-                  </w:rPr>
-                  <w:t xml:space="preserve"> for your article]</w:t>
-                </w:r>
-              </w:p>
-            </w:tc>
+            <w:sdt>
+              <w:sdtPr>
+                <w:alias w:val="Article text"/>
+                <w:tag w:val="articleText"/>
+                <w:id w:val="-102807919"/>
+                <w:placeholder>
+                  <w:docPart w:val="CF4319EAB5C2184D959A4FA307F8A101"/>
+                </w:placeholder>
+              </w:sdtPr>
+              <w:sdtEndPr/>
+              <w:sdtContent>
+                <w:tc>
+                  <w:tcPr>
+                    <w:tcW w:w="9016" w:type="dxa"/>
+                    <w:tcMar>
+                      <w:top w:w="113" w:type="dxa"/>
+                      <w:bottom w:w="113" w:type="dxa"/>
+                    </w:tcMar>
+                  </w:tcPr>
+                  <w:p>
+                    <w:pPr>
+                      <w:spacing w:before="100" w:beforeAutospacing="1" w:after="100" w:afterAutospacing="1"/>
+                    </w:pPr>
+                    <w:r>
+                      <w:t xml:space="preserve">Aoki Shigeru, </w:t>
+                    </w:r>
+                    <w:r>
+                      <w:t>a Japanese painter active during the Meiji period, is noted for</w:t>
+                    </w:r>
+                    <w:r>
+                      <w:t xml:space="preserve"> his combination of Western-</w:t>
+                    </w:r>
+                    <w:r>
+                      <w:t>style (</w:t>
+                    </w:r>
+                    <w:proofErr w:type="spellStart"/>
+                    <w:r>
+                      <w:rPr>
+                        <w:i/>
+                      </w:rPr>
+                      <w:t>yōga</w:t>
+                    </w:r>
+                    <w:proofErr w:type="spellEnd"/>
+                    <w:r>
+                      <w:t>) painting with indigenous Japanese subjects (</w:t>
+                    </w:r>
+                    <w:proofErr w:type="spellStart"/>
+                    <w:r>
+                      <w:rPr>
+                        <w:i/>
+                      </w:rPr>
+                      <w:t>Nihonga</w:t>
+                    </w:r>
+                    <w:proofErr w:type="spellEnd"/>
+                    <w:r>
+                      <w:t xml:space="preserve">). </w:t>
+                    </w:r>
+                    <w:r>
+                      <w:t xml:space="preserve">He is best known for his work </w:t>
+                    </w:r>
+                    <w:proofErr w:type="spellStart"/>
+                    <w:r>
+                      <w:rPr>
+                        <w:i/>
+                      </w:rPr>
+                      <w:t>Umi</w:t>
+                    </w:r>
+                    <w:proofErr w:type="spellEnd"/>
+                    <w:r>
+                      <w:rPr>
+                        <w:i/>
+                      </w:rPr>
+                      <w:t xml:space="preserve"> no </w:t>
+                    </w:r>
+                    <w:proofErr w:type="spellStart"/>
+                    <w:r>
+                      <w:rPr>
+                        <w:i/>
+                      </w:rPr>
+                      <w:t>kou</w:t>
+                    </w:r>
+                    <w:proofErr w:type="spellEnd"/>
+                    <w:r>
+                      <w:t xml:space="preserve"> (</w:t>
+                    </w:r>
+                    <w:proofErr w:type="spellStart"/>
+                    <w:r>
+                      <w:rPr>
+                        <w:rFonts w:ascii="MS Mincho" w:eastAsia="MS Mincho" w:hAnsi="MS Mincho" w:hint="eastAsia"/>
+                      </w:rPr>
+                      <w:t>海の幸</w:t>
+                    </w:r>
+                    <w:proofErr w:type="spellEnd"/>
+                    <w:r>
+                      <w:t xml:space="preserve">, </w:t>
+                    </w:r>
+                    <w:r>
+                      <w:rPr>
+                        <w:i/>
+                      </w:rPr>
+                      <w:t>Fortune of the S</w:t>
+                    </w:r>
+                    <w:r>
+                      <w:rPr>
+                        <w:i/>
+                      </w:rPr>
+                      <w:t>ea</w:t>
+                    </w:r>
+                    <w:r>
+                      <w:t xml:space="preserve">, 1904) and has achieved legendary status due to his early death at the age of 28. </w:t>
+                    </w:r>
+                  </w:p>
+                  <w:p>
+                    <w:pPr>
+                      <w:spacing w:before="100" w:beforeAutospacing="1" w:after="100" w:afterAutospacing="1"/>
+                    </w:pPr>
+                    <w:r>
+                      <w:t xml:space="preserve">Aoki’s legacy includes </w:t>
+                    </w:r>
+                    <w:r>
+                      <w:t>his</w:t>
+                    </w:r>
+                    <w:r>
+                      <w:t xml:space="preserve"> versatility </w:t>
+                    </w:r>
+                    <w:r>
+                      <w:t>in</w:t>
+                    </w:r>
+                    <w:r>
+                      <w:t xml:space="preserve"> synthesi</w:t>
+                    </w:r>
+                    <w:r>
+                      <w:t>sing</w:t>
+                    </w:r>
+                    <w:r>
+                      <w:t xml:space="preserve"> a variety of Western art trends, including Art Nouveau, </w:t>
+                    </w:r>
+                    <w:r>
+                      <w:t>R</w:t>
+                    </w:r>
+                    <w:r>
+                      <w:t>ealism</w:t>
+                    </w:r>
+                    <w:r>
+                      <w:t>,</w:t>
+                    </w:r>
+                    <w:r>
+                      <w:t xml:space="preserve"> and </w:t>
+                    </w:r>
+                    <w:r>
+                      <w:t>S</w:t>
+                    </w:r>
+                    <w:r>
+                      <w:t xml:space="preserve">ymbolism, </w:t>
+                    </w:r>
+                    <w:r>
+                      <w:t>and combining</w:t>
+                    </w:r>
+                    <w:r>
+                      <w:t xml:space="preserve"> them with </w:t>
+                    </w:r>
+                    <w:r>
+                      <w:t>themes</w:t>
+                    </w:r>
+                    <w:r>
+                      <w:t xml:space="preserve"> from traditional Japanese classical literary works </w:t>
+                    </w:r>
+                    <w:r>
+                      <w:t>such as</w:t>
+                    </w:r>
+                    <w:r>
+                      <w:t xml:space="preserve"> the </w:t>
+                    </w:r>
+                    <w:proofErr w:type="spellStart"/>
+                    <w:r>
+                      <w:rPr>
+                        <w:i/>
+                      </w:rPr>
+                      <w:t>Kojiki</w:t>
+                    </w:r>
+                    <w:proofErr w:type="spellEnd"/>
+                    <w:r>
+                      <w:t xml:space="preserve"> (</w:t>
+                    </w:r>
+                    <w:proofErr w:type="spellStart"/>
+                    <w:r>
+                      <w:rPr>
+                        <w:rFonts w:ascii="MS Mincho" w:eastAsia="MS Mincho" w:hAnsi="MS Mincho" w:hint="eastAsia"/>
+                      </w:rPr>
+                      <w:t>古事記</w:t>
+                    </w:r>
+                    <w:proofErr w:type="spellEnd"/>
+                    <w:r>
+                      <w:t xml:space="preserve">, </w:t>
+                    </w:r>
+                    <w:r>
+                      <w:rPr>
+                        <w:i/>
+                      </w:rPr>
+                      <w:t>Record of Ancient Matters</w:t>
+                    </w:r>
+                    <w:r>
+                      <w:t xml:space="preserve">, c.711-712) and the </w:t>
+                    </w:r>
+                    <w:r>
+                      <w:rPr>
+                        <w:i/>
+                      </w:rPr>
+                      <w:t xml:space="preserve">Nihon </w:t>
+                    </w:r>
+                    <w:proofErr w:type="spellStart"/>
+                    <w:r>
+                      <w:rPr>
+                        <w:i/>
+                      </w:rPr>
+                      <w:t>Shoki</w:t>
+                    </w:r>
+                    <w:proofErr w:type="spellEnd"/>
+                    <w:r>
+                      <w:t xml:space="preserve"> (</w:t>
+                    </w:r>
+                    <w:proofErr w:type="spellStart"/>
+                    <w:r>
+                      <w:rPr>
+                        <w:rFonts w:ascii="MS Mincho" w:eastAsia="MS Mincho" w:hAnsi="MS Mincho" w:hint="eastAsia"/>
+                      </w:rPr>
+                      <w:t>日本書紀</w:t>
+                    </w:r>
+                    <w:proofErr w:type="spellEnd"/>
+                    <w:r>
+                      <w:t xml:space="preserve">, </w:t>
+                    </w:r>
+                    <w:r>
+                      <w:rPr>
+                        <w:i/>
+                      </w:rPr>
+                      <w:t>The Chronicles of Japan</w:t>
+                    </w:r>
+                    <w:r>
+                      <w:t xml:space="preserve">, c.720). </w:t>
+                    </w:r>
+                    <w:r>
+                      <w:t>In h</w:t>
+                    </w:r>
+                    <w:r>
+                      <w:t>is professional career</w:t>
+                    </w:r>
+                    <w:r>
+                      <w:t xml:space="preserve"> he</w:t>
+                    </w:r>
+                    <w:r>
+                      <w:t xml:space="preserve"> had a reputation for leaving paintings incomplete. </w:t>
+                    </w:r>
+                  </w:p>
+                  <w:p>
+                    <w:r>
+                      <w:t>After leaving home for Tokyo to pursue his career</w:t>
+                    </w:r>
+                    <w:r>
+                      <w:t>,</w:t>
+                    </w:r>
+                    <w:r>
+                      <w:t xml:space="preserve"> he completed his education in 1904 and relocated to rural Japan, where his son was born. After his wife returned home to look after her ill father</w:t>
+                    </w:r>
+                    <w:r>
+                      <w:t>,</w:t>
+                    </w:r>
+                    <w:r>
+                      <w:t xml:space="preserve"> the</w:t>
+                    </w:r>
+                    <w:r>
+                      <w:t>ir</w:t>
+                    </w:r>
+                    <w:r>
+                      <w:t xml:space="preserve"> relationship came to an end and </w:t>
+                    </w:r>
+                    <w:r>
+                      <w:t>Aoki</w:t>
+                    </w:r>
+                    <w:r>
+                      <w:t xml:space="preserve"> never saw his </w:t>
+                    </w:r>
+                    <w:r>
+                      <w:t>family again. In October 1908</w:t>
+                    </w:r>
+                    <w:r>
+                      <w:t xml:space="preserve"> he abandoned his homestead and went on an extended painting</w:t>
+                    </w:r>
+                    <w:r>
+                      <w:t xml:space="preserve"> trip, creating numerous works. H</w:t>
+                    </w:r>
+                    <w:r>
+                      <w:t xml:space="preserve">is peripatetic lifestyle </w:t>
+                    </w:r>
+                    <w:r>
+                      <w:t xml:space="preserve">eventually </w:t>
+                    </w:r>
+                    <w:r>
+                      <w:t>led him to Kyushu in the last years of his life. In 1911, he died of tuberculosis at a hospital in Fukuoka.</w:t>
+                    </w:r>
+                  </w:p>
+                </w:tc>
+              </w:sdtContent>
+            </w:sdt>
+            <w:bookmarkStart w:id="0" w:name="_GoBack" w:displacedByCustomXml="next"/>
+            <w:bookmarkEnd w:id="0" w:displacedByCustomXml="next"/>
           </w:sdtContent>
         </w:sdt>
       </w:tr>
@@ -477,42 +760,64 @@
                 <w:r>
                   <w:t>style (</w:t>
                 </w:r>
+                <w:proofErr w:type="spellStart"/>
                 <w:r>
                   <w:rPr>
                     <w:i/>
                   </w:rPr>
                   <w:t>yōga</w:t>
                 </w:r>
+                <w:proofErr w:type="spellEnd"/>
                 <w:r>
                   <w:t>) painting with indigenous Japanese subjects (</w:t>
                 </w:r>
+                <w:proofErr w:type="spellStart"/>
                 <w:r>
                   <w:rPr>
                     <w:i/>
                   </w:rPr>
                   <w:t>Nihonga</w:t>
                 </w:r>
+                <w:proofErr w:type="spellEnd"/>
                 <w:r>
                   <w:t xml:space="preserve">). </w:t>
                 </w:r>
                 <w:r>
                   <w:t xml:space="preserve">He is best known for his work </w:t>
                 </w:r>
+                <w:proofErr w:type="spellStart"/>
                 <w:r>
                   <w:rPr>
                     <w:i/>
                   </w:rPr>
-                  <w:t>Umi no kou</w:t>
-                </w:r>
+                  <w:t>Umi</w:t>
+                </w:r>
+                <w:proofErr w:type="spellEnd"/>
+                <w:r>
+                  <w:rPr>
+                    <w:i/>
+                  </w:rPr>
+                  <w:t xml:space="preserve"> no </w:t>
+                </w:r>
+                <w:proofErr w:type="spellStart"/>
+                <w:r>
+                  <w:rPr>
+                    <w:i/>
+                  </w:rPr>
+                  <w:t>kou</w:t>
+                </w:r>
+                <w:proofErr w:type="spellEnd"/>
                 <w:r>
                   <w:t xml:space="preserve"> (</w:t>
                 </w:r>
+                <w:proofErr w:type="spellStart"/>
                 <w:r>
                   <w:rPr>
                     <w:rFonts w:ascii="MS Mincho" w:eastAsia="MS Mincho" w:hAnsi="MS Mincho" w:hint="eastAsia"/>
                   </w:rPr>
                   <w:t>海の幸</w:t>
                 </w:r>
+                <w:proofErr w:type="spellEnd"/>
                 <w:r>
                   <w:t xml:space="preserve">, </w:t>
                 </w:r>
@@ -593,21 +898,25 @@
                 <w:r>
                   <w:t xml:space="preserve"> the </w:t>
                 </w:r>
+                <w:proofErr w:type="spellStart"/>
                 <w:r>
                   <w:rPr>
                     <w:i/>
                   </w:rPr>
                   <w:t>Kojiki</w:t>
                 </w:r>
+                <w:proofErr w:type="spellEnd"/>
                 <w:r>
                   <w:t xml:space="preserve"> (</w:t>
                 </w:r>
+                <w:proofErr w:type="spellStart"/>
                 <w:r>
                   <w:rPr>
                     <w:rFonts w:ascii="MS Mincho" w:eastAsia="MS Mincho" w:hAnsi="MS Mincho" w:hint="eastAsia"/>
                   </w:rPr>
                   <w:t>古事記</w:t>
                 </w:r>
+                <w:proofErr w:type="spellEnd"/>
                 <w:r>
                   <w:t xml:space="preserve">, </w:t>
                 </w:r>
@@ -624,17 +933,27 @@
                   <w:rPr>
                     <w:i/>
                   </w:rPr>
-                  <w:t>Nihon Shoki</w:t>
-                </w:r>
+                  <w:t xml:space="preserve">Nihon </w:t>
+                </w:r>
+                <w:proofErr w:type="spellStart"/>
+                <w:r>
+                  <w:rPr>
+                    <w:i/>
+                  </w:rPr>
+                  <w:t>Shoki</w:t>
+                </w:r>
+                <w:proofErr w:type="spellEnd"/>
                 <w:r>
                   <w:t xml:space="preserve"> (</w:t>
                 </w:r>
+                <w:proofErr w:type="spellStart"/>
                 <w:r>
                   <w:rPr>
                     <w:rFonts w:ascii="MS Mincho" w:eastAsia="MS Mincho" w:hAnsi="MS Mincho" w:hint="eastAsia"/>
                   </w:rPr>
                   <w:t>日本書紀</w:t>
                 </w:r>
+                <w:proofErr w:type="spellEnd"/>
                 <w:r>
                   <w:t xml:space="preserve">, </w:t>
                 </w:r>
@@ -707,7 +1026,11 @@
                   <w:t xml:space="preserve">eventually </w:t>
                 </w:r>
                 <w:r>
-                  <w:t>led him to Kyushu in the last years of his life. In 1911, he died of tuberculosis at a hospital in Fukuoka.</w:t>
+                  <w:t xml:space="preserve">led him to Kyushu in the last years of his life. In 1911, he died of </w:t>
+                </w:r>
+                <w:r>
+                  <w:lastRenderedPageBreak/>
+                  <w:t>tuberculosis at a hospital in Fukuoka.</w:t>
                 </w:r>
               </w:p>
             </w:tc>
@@ -724,6 +1047,7 @@
               <w:rPr>
                 <w:u w:val="single"/>
               </w:rPr>
+              <w:lastRenderedPageBreak/>
               <w:t>Further reading</w:t>
             </w:r>
             <w:r>
@@ -742,8 +1066,6 @@
             <w:sdtEndPr/>
             <w:sdtContent>
               <w:p/>
-              <w:bookmarkStart w:id="0" w:name="_GoBack"/>
-              <w:bookmarkEnd w:id="0"/>
               <w:p>
                 <w:sdt>
                   <w:sdtPr>
@@ -904,12 +1226,21 @@
       </w:rPr>
       <w:t xml:space="preserve"> – </w:t>
     </w:r>
+    <w:proofErr w:type="spellStart"/>
     <w:r>
       <w:rPr>
         <w:i/>
         <w:color w:val="7F7F7F" w:themeColor="text1" w:themeTint="80"/>
       </w:rPr>
-      <w:t>Encyclopedia of Modernism</w:t>
+      <w:t>Encyclopedia</w:t>
+    </w:r>
+    <w:proofErr w:type="spellEnd"/>
+    <w:r>
+      <w:rPr>
+        <w:i/>
+        <w:color w:val="7F7F7F" w:themeColor="text1" w:themeTint="80"/>
+      </w:rPr>
+      <w:t xml:space="preserve"> of Modernism</w:t>
     </w:r>
   </w:p>
   <w:p>
@@ -1550,6 +1881,7 @@
   <w:style w:type="character" w:default="1" w:styleId="DefaultParagraphFont">
     <w:name w:val="Default Paragraph Font"/>
     <w:uiPriority w:val="1"/>
+    <w:semiHidden/>
     <w:unhideWhenUsed/>
   </w:style>
   <w:style w:type="table" w:default="1" w:styleId="TableNormal">
@@ -2098,6 +2430,7 @@
   <w:style w:type="character" w:default="1" w:styleId="DefaultParagraphFont">
     <w:name w:val="Default Paragraph Font"/>
     <w:uiPriority w:val="1"/>
+    <w:semiHidden/>
     <w:unhideWhenUsed/>
   </w:style>
   <w:style w:type="table" w:default="1" w:styleId="TableNormal">
@@ -2720,6 +3053,48 @@
         </w:p>
       </w:docPartBody>
     </w:docPart>
+    <w:docPart>
+      <w:docPartPr>
+        <w:name w:val="CF4319EAB5C2184D959A4FA307F8A101"/>
+        <w:category>
+          <w:name w:val="General"/>
+          <w:gallery w:val="placeholder"/>
+        </w:category>
+        <w:types>
+          <w:type w:val="bbPlcHdr"/>
+        </w:types>
+        <w:behaviors>
+          <w:behavior w:val="content"/>
+        </w:behaviors>
+        <w:guid w:val="{DF550F4B-9046-4E47-ADD1-C9CB1EFF8B69}"/>
+      </w:docPartPr>
+      <w:docPartBody>
+        <w:p>
+          <w:pPr>
+            <w:pStyle w:val="CF4319EAB5C2184D959A4FA307F8A101"/>
+          </w:pPr>
+          <w:r>
+            <w:rPr>
+              <w:rStyle w:val="PlaceholderText"/>
+            </w:rPr>
+            <w:t xml:space="preserve">[Enter the </w:t>
+          </w:r>
+          <w:r>
+            <w:rPr>
+              <w:rStyle w:val="PlaceholderText"/>
+              <w:b/>
+            </w:rPr>
+            <w:t>main text</w:t>
+          </w:r>
+          <w:r>
+            <w:rPr>
+              <w:rStyle w:val="PlaceholderText"/>
+            </w:rPr>
+            <w:t xml:space="preserve"> of your article]</w:t>
+          </w:r>
+        </w:p>
+      </w:docPartBody>
+    </w:docPart>
   </w:docParts>
 </w:glossaryDocument>
 </file>
@@ -2825,6 +3200,7 @@
   </w:compat>
   <w:rsids>
     <w:rsidRoot w:val="00DE4F79"/>
+    <w:rsid w:val="0085382E"/>
     <w:rsid w:val="00DE4F79"/>
   </w:rsids>
   <m:mathPr>
@@ -3037,6 +3413,7 @@
     <w:basedOn w:val="DefaultParagraphFont"/>
     <w:uiPriority w:val="99"/>
     <w:semiHidden/>
+    <w:rsid w:val="0085382E"/>
     <w:rPr>
       <w:color w:val="808080"/>
     </w:rPr>
@@ -3073,6 +3450,13 @@
   </w:style>
   <w:style w:type="paragraph" w:customStyle="1" w:styleId="29FF3DA88B6CA54F9E68CEFAD8F9AF29">
     <w:name w:val="29FF3DA88B6CA54F9E68CEFAD8F9AF29"/>
+  </w:style>
+  <w:style w:type="paragraph" w:customStyle="1" w:styleId="CF4319EAB5C2184D959A4FA307F8A101">
+    <w:name w:val="CF4319EAB5C2184D959A4FA307F8A101"/>
+    <w:rsid w:val="0085382E"/>
+    <w:rPr>
+      <w:lang w:val="en-CA"/>
+    </w:rPr>
   </w:style>
 </w:styles>
 </file>
@@ -3265,6 +3649,7 @@
     <w:basedOn w:val="DefaultParagraphFont"/>
     <w:uiPriority w:val="99"/>
     <w:semiHidden/>
+    <w:rsid w:val="0085382E"/>
     <w:rPr>
       <w:color w:val="808080"/>
     </w:rPr>
@@ -3301,6 +3686,13 @@
   </w:style>
   <w:style w:type="paragraph" w:customStyle="1" w:styleId="29FF3DA88B6CA54F9E68CEFAD8F9AF29">
     <w:name w:val="29FF3DA88B6CA54F9E68CEFAD8F9AF29"/>
+  </w:style>
+  <w:style w:type="paragraph" w:customStyle="1" w:styleId="CF4319EAB5C2184D959A4FA307F8A101">
+    <w:name w:val="CF4319EAB5C2184D959A4FA307F8A101"/>
+    <w:rsid w:val="0085382E"/>
+    <w:rPr>
+      <w:lang w:val="en-CA"/>
+    </w:rPr>
   </w:style>
 </w:styles>
 </file>
@@ -3567,7 +3959,7 @@
   <a:extraClrSchemeLst/>
   <a:extLst>
     <a:ext uri="{05A4C25C-085E-4340-85A3-A5531E510DB2}">
-      <thm15:themeFamily xmlns:thm15="http://schemas.microsoft.com/office/thememl/2012/main" xmlns="" name="Office Theme" id="{62F939B6-93AF-4DB8-9C6B-D6C7DFDC589F}" vid="{4A3C46E8-61CC-4603-A589-7422A47A8E4A}"/>
+      <thm15:themeFamily xmlns="" xmlns:thm15="http://schemas.microsoft.com/office/thememl/2012/main" name="Office Theme" id="{62F939B6-93AF-4DB8-9C6B-D6C7DFDC589F}" vid="{4A3C46E8-61CC-4603-A589-7422A47A8E4A}"/>
     </a:ext>
   </a:extLst>
 </a:theme>
@@ -3627,7 +4019,7 @@
 </file>
 
 <file path=customXml/itemProps1.xml><?xml version="1.0" encoding="utf-8"?>
-<ds:datastoreItem xmlns:ds="http://schemas.openxmlformats.org/officeDocument/2006/customXml" ds:itemID="{9826438C-86D9-6443-B70E-988593527B2F}">
+<ds:datastoreItem xmlns:ds="http://schemas.openxmlformats.org/officeDocument/2006/customXml" ds:itemID="{00C23D55-BF62-C64D-82F9-F7A36591B802}">
   <ds:schemaRefs>
     <ds:schemaRef ds:uri="http://schemas.openxmlformats.org/officeDocument/2006/bibliography"/>
   </ds:schemaRefs>

--- a/++Templated Entries/LAURA ONLY ACCESS COMPLETED/VISUAL ARTS/Aoki, Shigeru Templated HE.docx
+++ b/++Templated Entries/LAURA ONLY ACCESS COMPLETED/VISUAL ARTS/Aoki, Shigeru Templated HE.docx
@@ -257,6 +257,9 @@
               </w:tcPr>
               <w:p>
                 <w:r>
+                  <w:t xml:space="preserve">The </w:t>
+                </w:r>
+                <w:r>
                   <w:t>University of Sydney</w:t>
                 </w:r>
               </w:p>
@@ -339,15 +342,7 @@
                   </w:rPr>
                 </w:pPr>
                 <w:r>
-                  <w:t>Aoki, Shigeru (</w:t>
-                </w:r>
-                <w:proofErr w:type="spellStart"/>
-                <w:r>
-                  <w:t>青木繁</w:t>
-                </w:r>
-                <w:proofErr w:type="spellEnd"/>
-                <w:r>
-                  <w:t>) (1882–1911)</w:t>
+                  <w:t>Aoki, Shigeru (青木繁) (1882–1911)</w:t>
                 </w:r>
               </w:p>
             </w:tc>
@@ -500,14 +495,12 @@
                     <w:r>
                       <w:t xml:space="preserve"> (</w:t>
                     </w:r>
-                    <w:proofErr w:type="spellStart"/>
                     <w:r>
                       <w:rPr>
                         <w:rFonts w:ascii="MS Mincho" w:eastAsia="MS Mincho" w:hAnsi="MS Mincho" w:hint="eastAsia"/>
                       </w:rPr>
                       <w:t>海の幸</w:t>
                     </w:r>
-                    <w:proofErr w:type="spellEnd"/>
                     <w:r>
                       <w:t xml:space="preserve">, </w:t>
                     </w:r>
@@ -599,14 +592,12 @@
                     <w:r>
                       <w:t xml:space="preserve"> (</w:t>
                     </w:r>
-                    <w:proofErr w:type="spellStart"/>
                     <w:r>
                       <w:rPr>
                         <w:rFonts w:ascii="MS Mincho" w:eastAsia="MS Mincho" w:hAnsi="MS Mincho" w:hint="eastAsia"/>
                       </w:rPr>
                       <w:t>古事記</w:t>
                     </w:r>
-                    <w:proofErr w:type="spellEnd"/>
                     <w:r>
                       <w:t xml:space="preserve">, </w:t>
                     </w:r>
@@ -636,14 +627,12 @@
                     <w:r>
                       <w:t xml:space="preserve"> (</w:t>
                     </w:r>
-                    <w:proofErr w:type="spellStart"/>
                     <w:r>
                       <w:rPr>
                         <w:rFonts w:ascii="MS Mincho" w:eastAsia="MS Mincho" w:hAnsi="MS Mincho" w:hint="eastAsia"/>
                       </w:rPr>
                       <w:t>日本書紀</w:t>
                     </w:r>
-                    <w:proofErr w:type="spellEnd"/>
                     <w:r>
                       <w:t xml:space="preserve">, </w:t>
                     </w:r>
@@ -719,8 +708,6 @@
                 </w:tc>
               </w:sdtContent>
             </w:sdt>
-            <w:bookmarkStart w:id="0" w:name="_GoBack" w:displacedByCustomXml="next"/>
-            <w:bookmarkEnd w:id="0" w:displacedByCustomXml="next"/>
           </w:sdtContent>
         </w:sdt>
       </w:tr>
@@ -810,14 +797,12 @@
                 <w:r>
                   <w:t xml:space="preserve"> (</w:t>
                 </w:r>
-                <w:proofErr w:type="spellStart"/>
                 <w:r>
                   <w:rPr>
                     <w:rFonts w:ascii="MS Mincho" w:eastAsia="MS Mincho" w:hAnsi="MS Mincho" w:hint="eastAsia"/>
                   </w:rPr>
                   <w:t>海の幸</w:t>
                 </w:r>
-                <w:proofErr w:type="spellEnd"/>
                 <w:r>
                   <w:t xml:space="preserve">, </w:t>
                 </w:r>
@@ -909,14 +894,12 @@
                 <w:r>
                   <w:t xml:space="preserve"> (</w:t>
                 </w:r>
-                <w:proofErr w:type="spellStart"/>
                 <w:r>
                   <w:rPr>
                     <w:rFonts w:ascii="MS Mincho" w:eastAsia="MS Mincho" w:hAnsi="MS Mincho" w:hint="eastAsia"/>
                   </w:rPr>
                   <w:t>古事記</w:t>
                 </w:r>
-                <w:proofErr w:type="spellEnd"/>
                 <w:r>
                   <w:t xml:space="preserve">, </w:t>
                 </w:r>
@@ -946,14 +929,12 @@
                 <w:r>
                   <w:t xml:space="preserve"> (</w:t>
                 </w:r>
-                <w:proofErr w:type="spellStart"/>
                 <w:r>
                   <w:rPr>
                     <w:rFonts w:ascii="MS Mincho" w:eastAsia="MS Mincho" w:hAnsi="MS Mincho" w:hint="eastAsia"/>
                   </w:rPr>
                   <w:t>日本書紀</w:t>
                 </w:r>
-                <w:proofErr w:type="spellEnd"/>
                 <w:r>
                   <w:t xml:space="preserve">, </w:t>
                 </w:r>
@@ -3147,7 +3128,7 @@
     <w:charset w:val="4E"/>
     <w:family w:val="auto"/>
     <w:pitch w:val="variable"/>
-    <w:sig w:usb0="00000001" w:usb1="08070000" w:usb2="00000010" w:usb3="00000000" w:csb0="00020000" w:csb1="00000000"/>
+    <w:sig w:usb0="E00002FF" w:usb1="6AC7FDFB" w:usb2="00000012" w:usb3="00000000" w:csb0="0002009F" w:csb1="00000000"/>
   </w:font>
   <w:font w:name="Lucida Grande">
     <w:panose1 w:val="020B0600040502020204"/>
@@ -3201,6 +3182,7 @@
   <w:rsids>
     <w:rsidRoot w:val="00DE4F79"/>
     <w:rsid w:val="0085382E"/>
+    <w:rsid w:val="00D04B39"/>
     <w:rsid w:val="00DE4F79"/>
   </w:rsids>
   <m:mathPr>
@@ -3959,7 +3941,7 @@
   <a:extraClrSchemeLst/>
   <a:extLst>
     <a:ext uri="{05A4C25C-085E-4340-85A3-A5531E510DB2}">
-      <thm15:themeFamily xmlns="" xmlns:thm15="http://schemas.microsoft.com/office/thememl/2012/main" name="Office Theme" id="{62F939B6-93AF-4DB8-9C6B-D6C7DFDC589F}" vid="{4A3C46E8-61CC-4603-A589-7422A47A8E4A}"/>
+      <thm15:themeFamily xmlns:thm15="http://schemas.microsoft.com/office/thememl/2012/main" xmlns="" name="Office Theme" id="{62F939B6-93AF-4DB8-9C6B-D6C7DFDC589F}" vid="{4A3C46E8-61CC-4603-A589-7422A47A8E4A}"/>
     </a:ext>
   </a:extLst>
 </a:theme>
@@ -4019,7 +4001,7 @@
 </file>
 
 <file path=customXml/itemProps1.xml><?xml version="1.0" encoding="utf-8"?>
-<ds:datastoreItem xmlns:ds="http://schemas.openxmlformats.org/officeDocument/2006/customXml" ds:itemID="{00C23D55-BF62-C64D-82F9-F7A36591B802}">
+<ds:datastoreItem xmlns:ds="http://schemas.openxmlformats.org/officeDocument/2006/customXml" ds:itemID="{F7E1806F-2B0A-9748-9207-9DE4C8A896FD}">
   <ds:schemaRefs>
     <ds:schemaRef ds:uri="http://schemas.openxmlformats.org/officeDocument/2006/bibliography"/>
   </ds:schemaRefs>
